--- a/Dokumentation/A1-Injection.docx
+++ b/Dokumentation/A1-Injection.docx
@@ -47,47 +47,29 @@
           <w:lang w:val="en-US"/>
         </w:rPr>
       </w:pPr>
-      <w:proofErr w:type="spellStart"/>
       <w:r>
         <w:rPr>
           <w:b/>
           <w:lang w:val="en-US"/>
         </w:rPr>
-        <w:t>Leicht</w:t>
-      </w:r>
-      <w:proofErr w:type="spellEnd"/>
+        <w:t xml:space="preserve">Leicht </w:t>
+      </w:r>
       <w:r>
         <w:rPr>
           <w:b/>
           <w:lang w:val="en-US"/>
         </w:rPr>
-        <w:t xml:space="preserve"> </w:t>
-      </w:r>
-      <w:proofErr w:type="spellStart"/>
+        <w:t>v</w:t>
+      </w:r>
+      <w:bookmarkStart w:id="0" w:name="_GoBack"/>
+      <w:bookmarkEnd w:id="0"/>
       <w:r>
         <w:rPr>
           <w:b/>
           <w:lang w:val="en-US"/>
         </w:rPr>
-        <w:t>Verwundbar</w:t>
-      </w:r>
-      <w:proofErr w:type="spellEnd"/>
-      <w:r>
-        <w:rPr>
-          <w:b/>
-          <w:lang w:val="en-US"/>
-        </w:rPr>
-        <w:t xml:space="preserve">, </w:t>
-      </w:r>
-      <w:proofErr w:type="spellStart"/>
-      <w:r>
-        <w:rPr>
-          <w:b/>
-          <w:lang w:val="en-US"/>
-        </w:rPr>
-        <w:t>wenn</w:t>
-      </w:r>
-      <w:proofErr w:type="spellEnd"/>
+        <w:t>erwundbar, wenn</w:t>
+      </w:r>
     </w:p>
     <w:p>
       <w:pPr>
@@ -222,8 +204,6 @@
       <w:r>
         <w:t>Befehle erkennen und blockieren</w:t>
       </w:r>
-      <w:bookmarkStart w:id="0" w:name="_GoBack"/>
-      <w:bookmarkEnd w:id="0"/>
     </w:p>
     <w:sectPr>
       <w:pgSz w:w="11906" w:h="16838"/>
